--- a/documents/cookies-agreement.docx
+++ b/documents/cookies-agreement.docx
@@ -34,17 +34,21 @@
       </w:r>
       <w:r>
         <w:br/>
-        <w:t>2.1. На Сайте [</w:t>
-      </w:r>
-      <w:r>
-        <w:rPr>
-          <w:b/>
-          <w:bCs/>
-        </w:rPr>
-        <w:t>Вставить URL вашего сайта</w:t>
-      </w:r>
-      <w:r>
-        <w:t>] (далее — «Сайт») файлы cookie могут использоваться для следующих целей:</w:t>
+        <w:t xml:space="preserve">2.1. На Сайте </w:t>
+      </w:r>
+      <w:hyperlink r:id="rId5" w:history="1">
+        <w:r>
+          <w:rPr>
+            <w:rStyle w:val="ac"/>
+          </w:rPr>
+          <w:t>https://k3maneji.github.io/k3maneji-IT</w:t>
+        </w:r>
+      </w:hyperlink>
+      <w:r>
+        <w:t xml:space="preserve"> </w:t>
+      </w:r>
+      <w:r>
+        <w:t>файлы cookie могут использоваться для следующих целей:</w:t>
       </w:r>
     </w:p>
     <w:p>
@@ -299,17 +303,27 @@
         <w:t>Политике конфиденциальности</w:t>
       </w:r>
       <w:r>
-        <w:t> [</w:t>
-      </w:r>
-      <w:r>
-        <w:rPr>
-          <w:b/>
-          <w:bCs/>
-        </w:rPr>
-        <w:t>ссылка на вашу Политику конфиденциальности</w:t>
-      </w:r>
-      <w:r>
-        <w:t>].</w:t>
+        <w:t> </w:t>
+      </w:r>
+      <w:hyperlink r:id="rId6" w:history="1">
+        <w:r>
+          <w:rPr>
+            <w:rStyle w:val="ac"/>
+            <w:b/>
+            <w:bCs/>
+          </w:rPr>
+          <w:t>https://k3maneji.github.io/k3maneji-IT/documents/cookies-agreement.docx</w:t>
+        </w:r>
+      </w:hyperlink>
+      <w:r>
+        <w:rPr>
+          <w:b/>
+          <w:bCs/>
+        </w:rPr>
+        <w:t xml:space="preserve"> </w:t>
+      </w:r>
+      <w:r>
+        <w:t>.</w:t>
       </w:r>
     </w:p>
     <w:p>
@@ -335,10 +349,7 @@
       </w:r>
       <w:r>
         <w:br/>
-        <w:t>8.1. По всем вопросам, связанным с использованием файлов cookie на этом Сайте, вы можете обратиться к Владельцу:</w:t>
-      </w:r>
-      <w:r>
-        <w:t xml:space="preserve"> </w:t>
+        <w:t xml:space="preserve">8.1. По всем вопросам, связанным с использованием файлов cookie на этом Сайте, вы можете обратиться к Владельцу: </w:t>
       </w:r>
       <w:r>
         <w:t>Валяев Бекир Ибрагимович</w:t>
@@ -1324,6 +1335,7 @@
   <w:style w:type="character" w:default="1" w:styleId="a0">
     <w:name w:val="Default Paragraph Font"/>
     <w:uiPriority w:val="1"/>
+    <w:semiHidden/>
     <w:unhideWhenUsed/>
   </w:style>
   <w:style w:type="table" w:default="1" w:styleId="a1">
@@ -1635,6 +1647,29 @@
       <w:smallCaps/>
       <w:color w:val="2F5496" w:themeColor="accent1" w:themeShade="BF"/>
       <w:spacing w:val="5"/>
+    </w:rPr>
+  </w:style>
+  <w:style w:type="character" w:styleId="ac">
+    <w:name w:val="Hyperlink"/>
+    <w:basedOn w:val="a0"/>
+    <w:uiPriority w:val="99"/>
+    <w:unhideWhenUsed/>
+    <w:rsid w:val="00CF7722"/>
+    <w:rPr>
+      <w:color w:val="0563C1" w:themeColor="hyperlink"/>
+      <w:u w:val="single"/>
+    </w:rPr>
+  </w:style>
+  <w:style w:type="character" w:styleId="ad">
+    <w:name w:val="Unresolved Mention"/>
+    <w:basedOn w:val="a0"/>
+    <w:uiPriority w:val="99"/>
+    <w:semiHidden/>
+    <w:unhideWhenUsed/>
+    <w:rsid w:val="00CF7722"/>
+    <w:rPr>
+      <w:color w:val="605E5C"/>
+      <w:shd w:val="clear" w:color="auto" w:fill="E1DFDD"/>
     </w:rPr>
   </w:style>
 </w:styles>
